--- a/ASSIGNMENT 6/NLA_Hwk6_Engler_Toullier.docx
+++ b/ASSIGNMENT 6/NLA_Hwk6_Engler_Toullier.docx
@@ -1104,10 +1104,10 @@
           <w:noProof/>
         </w:rPr>
         <w:drawing>
-          <wp:inline distT="0" distB="0" distL="0" distR="0" wp14:anchorId="627276E0" wp14:editId="236ACFDA">
+          <wp:inline distT="0" distB="0" distL="0" distR="0" wp14:anchorId="761F734E" wp14:editId="364E0F2B">
             <wp:extent cx="6031230" cy="3226435"/>
             <wp:effectExtent l="0" t="0" r="1270" b="0"/>
-            <wp:docPr id="561816658" name="Image 2" descr="Une image contenant capture d’écran, ligne, Tracé, diagramme&#10;&#10;Description générée automatiquement"/>
+            <wp:docPr id="1334238717" name="Image 1" descr="Une image contenant ligne, Tracé, capture d’écran, diagramme&#10;&#10;Description générée automatiquement"/>
             <wp:cNvGraphicFramePr>
               <a:graphicFrameLocks xmlns:a="http://schemas.openxmlformats.org/drawingml/2006/main" noChangeAspect="1"/>
             </wp:cNvGraphicFramePr>
@@ -1115,7 +1115,7 @@
               <a:graphicData uri="http://schemas.openxmlformats.org/drawingml/2006/picture">
                 <pic:pic xmlns:pic="http://schemas.openxmlformats.org/drawingml/2006/picture">
                   <pic:nvPicPr>
-                    <pic:cNvPr id="561816658" name="Image 2" descr="Une image contenant capture d’écran, ligne, Tracé, diagramme&#10;&#10;Description générée automatiquement"/>
+                    <pic:cNvPr id="1334238717" name="Image 1" descr="Une image contenant ligne, Tracé, capture d’écran, diagramme&#10;&#10;Description générée automatiquement"/>
                     <pic:cNvPicPr/>
                   </pic:nvPicPr>
                   <pic:blipFill>
@@ -1533,6 +1533,32 @@
         </w:rPr>
         <w:t xml:space="preserve"> results in an increase of the beam computed strength, relative to the displacement.</w:t>
       </w:r>
+      <w:r>
+        <w:rPr>
+          <w:rFonts w:ascii="Arial" w:hAnsi="Arial" w:cs="Arial"/>
+          <w:sz w:val="24"/>
+          <w:szCs w:val="24"/>
+        </w:rPr>
+        <w:t xml:space="preserve"> It is also closer to real life behavior of a steel column, as the cross section would </w:t>
+      </w:r>
+      <w:proofErr w:type="spellStart"/>
+      <w:r>
+        <w:rPr>
+          <w:rFonts w:ascii="Arial" w:hAnsi="Arial" w:cs="Arial"/>
+          <w:sz w:val="24"/>
+          <w:szCs w:val="24"/>
+        </w:rPr>
+        <w:t>plastify</w:t>
+      </w:r>
+      <w:proofErr w:type="spellEnd"/>
+      <w:r>
+        <w:rPr>
+          <w:rFonts w:ascii="Arial" w:hAnsi="Arial" w:cs="Arial"/>
+          <w:sz w:val="24"/>
+          <w:szCs w:val="24"/>
+        </w:rPr>
+        <w:t xml:space="preserve"> progressively.</w:t>
+      </w:r>
     </w:p>
     <w:p>
       <w:pPr>
@@ -1814,7 +1840,43 @@
           <w:szCs w:val="24"/>
           <w:lang w:val="en-IE"/>
         </w:rPr>
-        <w:t>The story shear strength of the steel beam reduce to zero when the moments computed in two connection elements are reduced to 0. From figure 5, it is observed that the moment in the left connection reaches 0 for a roof horizontal displacement of 386 mm.</w:t>
+        <w:t xml:space="preserve">The story shear strength of the steel beam reduce to zero when the moments computed in two connection elements are reduced to 0. From figure 5, it is observed that the moment in the left connection reaches 0 for a roof horizontal displacement of </w:t>
+      </w:r>
+      <w:r>
+        <w:rPr>
+          <w:rFonts w:ascii="Arial" w:hAnsi="Arial" w:cs="Arial"/>
+          <w:sz w:val="24"/>
+          <w:szCs w:val="24"/>
+          <w:lang w:val="en-IE"/>
+        </w:rPr>
+        <w:t>514</w:t>
+      </w:r>
+      <w:r>
+        <w:rPr>
+          <w:rFonts w:ascii="Arial" w:hAnsi="Arial" w:cs="Arial"/>
+          <w:sz w:val="24"/>
+          <w:szCs w:val="24"/>
+          <w:lang w:val="en-IE"/>
+        </w:rPr>
+        <w:t xml:space="preserve"> mm</w:t>
+      </w:r>
+      <w:r>
+        <w:rPr>
+          <w:rFonts w:ascii="Arial" w:hAnsi="Arial" w:cs="Arial"/>
+          <w:sz w:val="24"/>
+          <w:szCs w:val="24"/>
+          <w:lang w:val="en-IE"/>
+        </w:rPr>
+        <w:t xml:space="preserve"> (where the last connection strength is reduced to 0)</w:t>
+      </w:r>
+      <w:r>
+        <w:rPr>
+          <w:rFonts w:ascii="Arial" w:hAnsi="Arial" w:cs="Arial"/>
+          <w:sz w:val="24"/>
+          <w:szCs w:val="24"/>
+          <w:lang w:val="en-IE"/>
+        </w:rPr>
+        <w:t>.</w:t>
       </w:r>
     </w:p>
     <w:p>
@@ -1870,7 +1932,6 @@
           <w:szCs w:val="24"/>
           <w:lang w:val="en-IE"/>
         </w:rPr>
-        <w:lastRenderedPageBreak/>
         <w:t>Problem 2:</w:t>
       </w:r>
     </w:p>

--- a/ASSIGNMENT 6/NLA_Hwk6_Engler_Toullier.docx
+++ b/ASSIGNMENT 6/NLA_Hwk6_Engler_Toullier.docx
@@ -179,7 +179,7 @@
           <w:noProof/>
         </w:rPr>
         <w:drawing>
-          <wp:inline distT="0" distB="0" distL="0" distR="0" wp14:anchorId="3FF3BC34" wp14:editId="1AAB16F8">
+          <wp:inline distT="0" distB="0" distL="0" distR="0" wp14:anchorId="3FF3BC34" wp14:editId="77F95ADC">
             <wp:extent cx="5219700" cy="2400300"/>
             <wp:effectExtent l="0" t="0" r="12700" b="12700"/>
             <wp:docPr id="1839000497" name="Graphique 1">
@@ -7842,7 +7842,7 @@
                   <c:v>5.3800000000000001E-2</c:v>
                 </c:pt>
                 <c:pt idx="3">
-                  <c:v>0.17130000000000001</c:v>
+                  <c:v>0.23080000000000001</c:v>
                 </c:pt>
               </c:numCache>
             </c:numRef>
@@ -7909,7 +7909,7 @@
                   <c:v>4.7660000000000001E-2</c:v>
                 </c:pt>
                 <c:pt idx="3">
-                  <c:v>0.16516</c:v>
+                  <c:v>0.22466</c:v>
                 </c:pt>
               </c:numCache>
             </c:numRef>
